--- a/Practice2.docx
+++ b/Practice2.docx
@@ -1,6 +1,6 @@
 
 <file path=word/document.xml><?xml version="1.0" encoding="utf-8"?>
-<w:document xmlns:wpc="http://schemas.microsoft.com/office/word/2010/wordprocessingCanvas" xmlns:cx="http://schemas.microsoft.com/office/drawing/2014/chartex" xmlns:cx1="http://schemas.microsoft.com/office/drawing/2015/9/8/chartex" xmlns:cx2="http://schemas.microsoft.com/office/drawing/2015/10/21/chartex" xmlns:cx3="http://schemas.microsoft.com/office/drawing/2016/5/9/chartex" xmlns:cx4="http://schemas.microsoft.com/office/drawing/2016/5/10/chartex" xmlns:cx5="http://schemas.microsoft.com/office/drawing/2016/5/11/chartex" xmlns:cx6="http://schemas.microsoft.com/office/drawing/2016/5/12/chartex" xmlns:cx7="http://schemas.microsoft.com/office/drawing/2016/5/13/chartex" xmlns:cx8="http://schemas.microsoft.com/office/drawing/2016/5/14/chartex" xmlns:mc="http://schemas.openxmlformats.org/markup-compatibility/2006" xmlns:aink="http://schemas.microsoft.com/office/drawing/2016/ink" xmlns:am3d="http://schemas.microsoft.com/office/drawing/2017/model3d" xmlns:o="urn:schemas-microsoft-com:office:office" xmlns:r="http://schemas.openxmlformats.org/officeDocument/2006/relationships" xmlns:m="http://schemas.openxmlformats.org/officeDocument/2006/math" xmlns:v="urn:schemas-microsoft-com:vml" xmlns:wp14="http://schemas.microsoft.com/office/word/2010/wordprocessingDrawing" xmlns:wp="http://schemas.openxmlformats.org/drawingml/2006/wordprocessingDrawing" xmlns:w10="urn:schemas-microsoft-com:office:word" xmlns:w="http://schemas.openxmlformats.org/wordprocessingml/2006/main" xmlns:w14="http://schemas.microsoft.com/office/word/2010/wordml" xmlns:w15="http://schemas.microsoft.com/office/word/2012/wordml" xmlns:w16cex="http://schemas.microsoft.com/office/word/2018/wordml/cex" xmlns:w16cid="http://schemas.microsoft.com/office/word/2016/wordml/cid" xmlns:w16="http://schemas.microsoft.com/office/word/2018/wordml" xmlns:w16se="http://schemas.microsoft.com/office/word/2015/wordml/symex" xmlns:wpg="http://schemas.microsoft.com/office/word/2010/wordprocessingGroup" xmlns:wpi="http://schemas.microsoft.com/office/word/2010/wordprocessingInk" xmlns:wne="http://schemas.microsoft.com/office/word/2006/wordml" xmlns:wps="http://schemas.microsoft.com/office/word/2010/wordprocessingShape" mc:Ignorable="w14 w15 w16se w16cid w16 w16cex wp14">
+<w:document xmlns:wpc="http://schemas.microsoft.com/office/word/2010/wordprocessingCanvas" xmlns:cx="http://schemas.microsoft.com/office/drawing/2014/chartex" xmlns:cx1="http://schemas.microsoft.com/office/drawing/2015/9/8/chartex" xmlns:cx2="http://schemas.microsoft.com/office/drawing/2015/10/21/chartex" xmlns:cx3="http://schemas.microsoft.com/office/drawing/2016/5/9/chartex" xmlns:cx4="http://schemas.microsoft.com/office/drawing/2016/5/10/chartex" xmlns:cx5="http://schemas.microsoft.com/office/drawing/2016/5/11/chartex" xmlns:cx6="http://schemas.microsoft.com/office/drawing/2016/5/12/chartex" xmlns:cx7="http://schemas.microsoft.com/office/drawing/2016/5/13/chartex" xmlns:cx8="http://schemas.microsoft.com/office/drawing/2016/5/14/chartex" xmlns:mc="http://schemas.openxmlformats.org/markup-compatibility/2006" xmlns:aink="http://schemas.microsoft.com/office/drawing/2016/ink" xmlns:am3d="http://schemas.microsoft.com/office/drawing/2017/model3d" xmlns:o="urn:schemas-microsoft-com:office:office" xmlns:oel="http://schemas.microsoft.com/office/2019/extlst" xmlns:r="http://schemas.openxmlformats.org/officeDocument/2006/relationships" xmlns:m="http://schemas.openxmlformats.org/officeDocument/2006/math" xmlns:v="urn:schemas-microsoft-com:vml" xmlns:wp14="http://schemas.microsoft.com/office/word/2010/wordprocessingDrawing" xmlns:wp="http://schemas.openxmlformats.org/drawingml/2006/wordprocessingDrawing" xmlns:w10="urn:schemas-microsoft-com:office:word" xmlns:w="http://schemas.openxmlformats.org/wordprocessingml/2006/main" xmlns:w14="http://schemas.microsoft.com/office/word/2010/wordml" xmlns:w15="http://schemas.microsoft.com/office/word/2012/wordml" xmlns:w16cex="http://schemas.microsoft.com/office/word/2018/wordml/cex" xmlns:w16cid="http://schemas.microsoft.com/office/word/2016/wordml/cid" xmlns:w16="http://schemas.microsoft.com/office/word/2018/wordml" xmlns:w16sdtdh="http://schemas.microsoft.com/office/word/2020/wordml/sdtdatahash" xmlns:w16se="http://schemas.microsoft.com/office/word/2015/wordml/symex" xmlns:wpg="http://schemas.microsoft.com/office/word/2010/wordprocessingGroup" xmlns:wpi="http://schemas.microsoft.com/office/word/2010/wordprocessingInk" xmlns:wne="http://schemas.microsoft.com/office/word/2006/wordml" xmlns:wps="http://schemas.microsoft.com/office/word/2010/wordprocessingShape" mc:Ignorable="w14 w15 w16se w16cid w16 w16cex w16sdtdh wp14">
   <w:body>
     <w:p>
       <w:pPr>
@@ -119,6 +119,7 @@
         </w:rPr>
         <w:t xml:space="preserve">, подсчитайте сумму и среднее арифметическое главной и побочной диагоналей матрицы. Найдите максимальное и минимальное значение. Полученные значения запишите в </w:t>
       </w:r>
+      <w:proofErr w:type="spellStart"/>
       <w:r>
         <w:rPr>
           <w:rFonts w:ascii="Times New Roman" w:hAnsi="Times New Roman" w:cs="Times New Roman"/>
@@ -128,6 +129,7 @@
         </w:rPr>
         <w:t>json</w:t>
       </w:r>
+      <w:proofErr w:type="spellEnd"/>
       <w:r>
         <w:rPr>
           <w:rFonts w:ascii="Times New Roman" w:hAnsi="Times New Roman" w:cs="Times New Roman"/>
@@ -630,6 +632,7 @@
         </w:rPr>
         <w:t xml:space="preserve">Загрузите матрицу из файла с форматом </w:t>
       </w:r>
+      <w:proofErr w:type="spellStart"/>
       <w:r>
         <w:rPr>
           <w:rFonts w:ascii="Times New Roman" w:hAnsi="Times New Roman" w:cs="Times New Roman"/>
@@ -639,6 +642,7 @@
         </w:rPr>
         <w:t>npy</w:t>
       </w:r>
+      <w:proofErr w:type="spellEnd"/>
       <w:r>
         <w:rPr>
           <w:rFonts w:ascii="Times New Roman" w:hAnsi="Times New Roman" w:cs="Times New Roman"/>
@@ -653,15 +657,7 @@
           <w:sz w:val="28"/>
           <w:szCs w:val="28"/>
         </w:rPr>
-        <w:t xml:space="preserve"> Создайте три </w:t>
-      </w:r>
-      <w:r>
-        <w:rPr>
-          <w:rFonts w:ascii="Times New Roman" w:hAnsi="Times New Roman" w:cs="Times New Roman"/>
-          <w:sz w:val="28"/>
-          <w:szCs w:val="28"/>
-        </w:rPr>
-        <w:t xml:space="preserve">массива </w:t>
+        <w:t xml:space="preserve"> Создайте три массива </w:t>
       </w:r>
       <w:r>
         <w:rPr>
@@ -679,7 +675,7 @@
           <w:szCs w:val="28"/>
         </w:rPr>
         <w:object w:dxaOrig="700" w:dyaOrig="300" w14:anchorId="3AF3EF71">
-          <v:shapetype id="_x0000_t75" coordsize="21600,21600" filled="f" stroked="f" o:spt="75" o:preferrelative="t" path="m@4@5l@4@11@9@11@9@5xe">
+          <v:shapetype id="_x0000_t75" coordsize="21600,21600" o:spt="75" o:preferrelative="t" path="m@4@5l@4@11@9@11@9@5xe" filled="f" stroked="f">
             <v:stroke joinstyle="miter"/>
             <v:formulas>
               <v:f eqn="if lineDrawn pixelLineWidth 0"/>
@@ -695,13 +691,13 @@
               <v:f eqn="prod @7 21600 pixelHeight"/>
               <v:f eqn="sum @10 21600 0"/>
             </v:formulas>
-            <v:path gradientshapeok="t" o:connecttype="rect" o:extrusionok="f"/>
+            <v:path o:extrusionok="f" gradientshapeok="t" o:connecttype="rect"/>
             <o:lock v:ext="edit" aspectratio="t"/>
           </v:shapetype>
-          <v:shape id="_x0000_i1025" style="width:32.35pt;height:13.85pt" o:ole="" type="#_x0000_t75">
-            <v:imagedata o:title="" r:id="rId5"/>
+          <v:shape id="_x0000_i1025" type="#_x0000_t75" style="width:32.25pt;height:13.5pt" o:ole="">
+            <v:imagedata r:id="rId8" o:title=""/>
           </v:shape>
-          <o:OLEObject Type="Embed" ProgID="Equation.DSMT4" ShapeID="_x0000_i1025" DrawAspect="Content" ObjectID="_1759847371" r:id="rId6"/>
+          <o:OLEObject Type="Embed" ProgID="Equation.DSMT4" ShapeID="_x0000_i1025" DrawAspect="Content" ObjectID="_1762291155" r:id="rId9"/>
         </w:object>
       </w:r>
       <w:r>
@@ -728,10 +724,10 @@
           <w:szCs w:val="28"/>
         </w:rPr>
         <w:object w:dxaOrig="2040" w:dyaOrig="360" w14:anchorId="3C7DFB38">
-          <v:shape id="_x0000_i1034" style="width:93.95pt;height:16.95pt" o:ole="" type="#_x0000_t75">
-            <v:imagedata o:title="" r:id="rId7"/>
+          <v:shape id="_x0000_i1026" type="#_x0000_t75" style="width:93.75pt;height:17.25pt" o:ole="">
+            <v:imagedata r:id="rId10" o:title=""/>
           </v:shape>
-          <o:OLEObject Type="Embed" ProgID="Equation.DSMT4" ShapeID="_x0000_i1034" DrawAspect="Content" ObjectID="_1759847372" r:id="rId8"/>
+          <o:OLEObject Type="Embed" ProgID="Equation.DSMT4" ShapeID="_x0000_i1026" DrawAspect="Content" ObjectID="_1762291156" r:id="rId11"/>
         </w:object>
       </w:r>
       <w:r>
@@ -774,10 +770,10 @@
           <w:szCs w:val="28"/>
         </w:rPr>
         <w:object w:dxaOrig="480" w:dyaOrig="300" w14:anchorId="31B156F6">
-          <v:shape id="_x0000_i1027" style="width:21.95pt;height:13.85pt" o:ole="" type="#_x0000_t75">
-            <v:imagedata o:title="" r:id="rId9"/>
+          <v:shape id="_x0000_i1027" type="#_x0000_t75" style="width:21.75pt;height:13.5pt" o:ole="">
+            <v:imagedata r:id="rId12" o:title=""/>
           </v:shape>
-          <o:OLEObject Type="Embed" ProgID="Equation.DSMT4" ShapeID="_x0000_i1027" DrawAspect="Content" ObjectID="_1759847373" r:id="rId10"/>
+          <o:OLEObject Type="Embed" ProgID="Equation.DSMT4" ShapeID="_x0000_i1027" DrawAspect="Content" ObjectID="_1762291157" r:id="rId13"/>
         </w:object>
       </w:r>
       <w:r>
@@ -796,10 +792,10 @@
           <w:szCs w:val="28"/>
         </w:rPr>
         <w:object w:dxaOrig="200" w:dyaOrig="220" w14:anchorId="0B699172">
-          <v:shape id="_x0000_i1030" style="width:9.25pt;height:10pt" o:ole="" type="#_x0000_t75">
-            <v:imagedata o:title="" r:id="rId11"/>
+          <v:shape id="_x0000_i1028" type="#_x0000_t75" style="width:9pt;height:9.75pt" o:ole="">
+            <v:imagedata r:id="rId14" o:title=""/>
           </v:shape>
-          <o:OLEObject Type="Embed" ProgID="Equation.DSMT4" ShapeID="_x0000_i1030" DrawAspect="Content" ObjectID="_1759847374" r:id="rId12"/>
+          <o:OLEObject Type="Embed" ProgID="Equation.DSMT4" ShapeID="_x0000_i1028" DrawAspect="Content" ObjectID="_1762291158" r:id="rId15"/>
         </w:object>
       </w:r>
       <w:r>
@@ -818,14 +814,16 @@
         </w:rPr>
         <w:t xml:space="preserve">Сохраните полученные массив </w:t>
       </w:r>
-      <w:r>
-        <w:rPr>
-          <w:rFonts w:ascii="Times New Roman" w:hAnsi="Times New Roman" w:cs="Times New Roman"/>
-          <w:sz w:val="28"/>
-          <w:szCs w:val="28"/>
-        </w:rPr>
-        <w:t xml:space="preserve">в файла</w:t>
-      </w:r>
+      <w:proofErr w:type="gramStart"/>
+      <w:r>
+        <w:rPr>
+          <w:rFonts w:ascii="Times New Roman" w:hAnsi="Times New Roman" w:cs="Times New Roman"/>
+          <w:sz w:val="28"/>
+          <w:szCs w:val="28"/>
+        </w:rPr>
+        <w:t>в файла</w:t>
+      </w:r>
+      <w:proofErr w:type="gramEnd"/>
       <w:r>
         <w:rPr>
           <w:rFonts w:ascii="Times New Roman" w:hAnsi="Times New Roman" w:cs="Times New Roman"/>
@@ -834,24 +832,17 @@
         </w:rPr>
         <w:t xml:space="preserve"> формата </w:t>
       </w:r>
-      <w:r>
-        <w:rPr>
-          <w:rFonts w:ascii="Times New Roman" w:hAnsi="Times New Roman" w:cs="Times New Roman"/>
-          <w:sz w:val="28"/>
-          <w:szCs w:val="28"/>
-          <w:lang w:val="en-US"/>
-        </w:rPr>
-        <w:t>np</w:t>
-      </w:r>
-      <w:r>
-        <w:rPr>
-          <w:rFonts w:ascii="Times New Roman" w:hAnsi="Times New Roman" w:cs="Times New Roman"/>
-          <w:sz w:val="28"/>
-          <w:szCs w:val="28"/>
-          <w:lang w:val="en-US"/>
-        </w:rPr>
-        <w:t>z</w:t>
-      </w:r>
+      <w:proofErr w:type="spellStart"/>
+      <w:r>
+        <w:rPr>
+          <w:rFonts w:ascii="Times New Roman" w:hAnsi="Times New Roman" w:cs="Times New Roman"/>
+          <w:sz w:val="28"/>
+          <w:szCs w:val="28"/>
+          <w:lang w:val="en-US"/>
+        </w:rPr>
+        <w:t>npz</w:t>
+      </w:r>
+      <w:proofErr w:type="spellEnd"/>
       <w:r>
         <w:rPr>
           <w:rFonts w:ascii="Times New Roman" w:hAnsi="Times New Roman" w:cs="Times New Roman"/>
@@ -868,54 +859,53 @@
         </w:rPr>
         <w:t xml:space="preserve">Воспользуйтесь методами </w:t>
       </w:r>
+      <w:proofErr w:type="spellStart"/>
+      <w:proofErr w:type="gramStart"/>
       <w:r>
         <w:rPr>
           <w:rStyle w:val="HTML"/>
-          <w:rFonts w:eastAsia="Calibri" w:eastAsiaTheme="minorAscii"/>
+          <w:rFonts w:eastAsiaTheme="minorEastAsia"/>
         </w:rPr>
         <w:t>np.savez</w:t>
       </w:r>
+      <w:proofErr w:type="spellEnd"/>
+      <w:proofErr w:type="gramEnd"/>
       <w:r>
         <w:rPr>
           <w:rStyle w:val="HTML"/>
-          <w:rFonts w:eastAsia="Calibri" w:eastAsiaTheme="minorAscii"/>
-        </w:rPr>
-        <w:t>()</w:t>
-      </w:r>
+          <w:rFonts w:eastAsiaTheme="minorEastAsia"/>
+        </w:rPr>
+        <w:t xml:space="preserve">() </w:t>
+      </w:r>
+      <w:r>
+        <w:rPr>
+          <w:rFonts w:ascii="Times New Roman" w:hAnsi="Times New Roman" w:cs="Times New Roman"/>
+          <w:sz w:val="28"/>
+          <w:szCs w:val="28"/>
+        </w:rPr>
+        <w:t>и</w:t>
+      </w:r>
+      <w:r>
+        <w:rPr>
+          <w:rFonts w:ascii="Times New Roman" w:hAnsi="Times New Roman" w:cs="Times New Roman"/>
+          <w:sz w:val="28"/>
+          <w:szCs w:val="28"/>
+        </w:rPr>
+        <w:t xml:space="preserve"> </w:t>
+      </w:r>
+      <w:proofErr w:type="spellStart"/>
       <w:r>
         <w:rPr>
           <w:rStyle w:val="HTML"/>
-          <w:rFonts w:eastAsia="Calibri" w:eastAsiaTheme="minorAscii"/>
-        </w:rPr>
-        <w:t xml:space="preserve"> </w:t>
-      </w:r>
-      <w:r>
-        <w:rPr>
-          <w:rFonts w:ascii="Times New Roman" w:hAnsi="Times New Roman" w:cs="Times New Roman"/>
-          <w:sz w:val="28"/>
-          <w:szCs w:val="28"/>
-        </w:rPr>
-        <w:t>и</w:t>
-      </w:r>
-      <w:r>
-        <w:rPr>
-          <w:rFonts w:ascii="Times New Roman" w:hAnsi="Times New Roman" w:cs="Times New Roman"/>
-          <w:sz w:val="28"/>
-          <w:szCs w:val="28"/>
-        </w:rPr>
-        <w:t xml:space="preserve"> </w:t>
-      </w:r>
+          <w:rFonts w:eastAsiaTheme="minorEastAsia"/>
+        </w:rPr>
+        <w:t>np.savez_compressed</w:t>
+      </w:r>
+      <w:proofErr w:type="spellEnd"/>
       <w:r>
         <w:rPr>
           <w:rStyle w:val="HTML"/>
-          <w:rFonts w:eastAsia="Calibri" w:eastAsiaTheme="minorAscii"/>
-        </w:rPr>
-        <w:t>np.savez_compressed</w:t>
-      </w:r>
-      <w:r>
-        <w:rPr>
-          <w:rStyle w:val="HTML"/>
-          <w:rFonts w:eastAsia="Calibri" w:eastAsiaTheme="minorAscii"/>
+          <w:rFonts w:eastAsiaTheme="minorEastAsia"/>
         </w:rPr>
         <w:t>()</w:t>
       </w:r>
@@ -1008,7 +998,6 @@
           <w:bCs/>
           <w:sz w:val="28"/>
           <w:szCs w:val="28"/>
-          <w:lang w:val="en-US"/>
         </w:rPr>
       </w:pPr>
       <w:r>
@@ -1027,6 +1016,7 @@
         </w:rPr>
         <w:t xml:space="preserve"> массив объектов в формате </w:t>
       </w:r>
+      <w:proofErr w:type="spellStart"/>
       <w:r>
         <w:rPr>
           <w:rFonts w:ascii="Times New Roman" w:hAnsi="Times New Roman" w:cs="Times New Roman"/>
@@ -1036,6 +1026,7 @@
         </w:rPr>
         <w:t>json</w:t>
       </w:r>
+      <w:proofErr w:type="spellEnd"/>
       <w:r>
         <w:rPr>
           <w:rFonts w:ascii="Times New Roman" w:hAnsi="Times New Roman" w:cs="Times New Roman"/>
@@ -1061,6 +1052,7 @@
         <w:lastRenderedPageBreak/>
         <w:t xml:space="preserve">по каждому объекту в формате </w:t>
       </w:r>
+      <w:proofErr w:type="spellStart"/>
       <w:r>
         <w:rPr>
           <w:rFonts w:ascii="Times New Roman" w:hAnsi="Times New Roman" w:cs="Times New Roman"/>
@@ -1070,6 +1062,7 @@
         </w:rPr>
         <w:t>json</w:t>
       </w:r>
+      <w:proofErr w:type="spellEnd"/>
       <w:r>
         <w:rPr>
           <w:rFonts w:ascii="Times New Roman" w:hAnsi="Times New Roman" w:cs="Times New Roman"/>
@@ -1185,6 +1178,7 @@
         </w:rPr>
         <w:t xml:space="preserve">формата </w:t>
       </w:r>
+      <w:proofErr w:type="spellStart"/>
       <w:r>
         <w:rPr>
           <w:rFonts w:ascii="Times New Roman" w:hAnsi="Times New Roman" w:cs="Times New Roman"/>
@@ -1194,6 +1188,7 @@
         </w:rPr>
         <w:t>json</w:t>
       </w:r>
+      <w:proofErr w:type="spellEnd"/>
       <w:r>
         <w:rPr>
           <w:rFonts w:ascii="Times New Roman" w:hAnsi="Times New Roman" w:cs="Times New Roman"/>
@@ -1208,17 +1203,7 @@
           <w:sz w:val="28"/>
           <w:szCs w:val="28"/>
         </w:rPr>
-        <w:t>о новых ценах для каждого товара:</w:t>
-      </w:r>
-      <w:bookmarkStart w:name="_GoBack" w:id="0"/>
-      <w:bookmarkEnd w:id="0"/>
-      <w:r>
-        <w:rPr>
-          <w:rFonts w:ascii="Times New Roman" w:hAnsi="Times New Roman" w:cs="Times New Roman"/>
-          <w:sz w:val="28"/>
-          <w:szCs w:val="28"/>
-        </w:rPr>
-        <w:t xml:space="preserve"> </w:t>
+        <w:t xml:space="preserve">о новых ценах для каждого товара: </w:t>
       </w:r>
     </w:p>
     <w:p>
@@ -1230,13 +1215,15 @@
           <w:rFonts w:ascii="Courier New" w:hAnsi="Courier New" w:cs="Courier New"/>
           <w:sz w:val="24"/>
           <w:szCs w:val="24"/>
-        </w:rPr>
-      </w:pPr>
-      <w:r>
-        <w:rPr>
-          <w:rFonts w:ascii="Courier New" w:hAnsi="Courier New" w:cs="Courier New"/>
-          <w:sz w:val="24"/>
-          <w:szCs w:val="24"/>
+          <w:lang w:val="en-US"/>
+        </w:rPr>
+      </w:pPr>
+      <w:r>
+        <w:rPr>
+          <w:rFonts w:ascii="Courier New" w:hAnsi="Courier New" w:cs="Courier New"/>
+          <w:sz w:val="24"/>
+          <w:szCs w:val="24"/>
+          <w:lang w:val="en-US"/>
         </w:rPr>
         <w:t>{</w:t>
       </w:r>
@@ -1446,16 +1433,7 @@
           <w:szCs w:val="24"/>
           <w:lang w:val="en-US"/>
         </w:rPr>
-        <w:t>percent</w:t>
-      </w:r>
-      <w:r>
-        <w:rPr>
-          <w:rFonts w:ascii="Courier New" w:hAnsi="Courier New" w:cs="Courier New"/>
-          <w:sz w:val="24"/>
-          <w:szCs w:val="24"/>
-          <w:lang w:val="en-US"/>
-        </w:rPr>
-        <w:t>-</w:t>
+        <w:t>percent-</w:t>
       </w:r>
       <w:r>
         <w:rPr>
@@ -1483,6 +1461,7 @@
           <w:rFonts w:ascii="Courier New" w:hAnsi="Courier New" w:cs="Courier New"/>
           <w:sz w:val="24"/>
           <w:szCs w:val="24"/>
+          <w:lang w:val="en-US"/>
         </w:rPr>
         <w:t xml:space="preserve">    </w:t>
       </w:r>
@@ -1696,23 +1675,7 @@
           <w:sz w:val="28"/>
           <w:szCs w:val="28"/>
         </w:rPr>
-        <w:t xml:space="preserve"> </w:t>
-      </w:r>
-      <w:r>
-        <w:rPr>
-          <w:rFonts w:ascii="Times New Roman" w:hAnsi="Times New Roman" w:cs="Times New Roman"/>
-          <w:sz w:val="28"/>
-          <w:szCs w:val="28"/>
-        </w:rPr>
-        <w:t xml:space="preserve">– </w:t>
-      </w:r>
-      <w:r>
-        <w:rPr>
-          <w:rFonts w:ascii="Times New Roman" w:hAnsi="Times New Roman" w:cs="Times New Roman"/>
-          <w:sz w:val="28"/>
-          <w:szCs w:val="28"/>
-        </w:rPr>
-        <w:t xml:space="preserve">отнять значение </w:t>
+        <w:t xml:space="preserve"> – отнять значение </w:t>
       </w:r>
       <w:r>
         <w:rPr>
@@ -1784,72 +1747,48 @@
         </w:rPr>
         <w:t xml:space="preserve"> </w:t>
       </w:r>
-      <w:bookmarkStart w:name="_Hlk149231808" w:id="1"/>
-      <w:r>
-        <w:rPr>
-          <w:rFonts w:ascii="Times New Roman" w:hAnsi="Times New Roman" w:cs="Times New Roman"/>
-          <w:sz w:val="28"/>
-          <w:szCs w:val="28"/>
-        </w:rPr>
-        <w:t>–</w:t>
-      </w:r>
-      <w:r>
-        <w:rPr>
-          <w:rFonts w:ascii="Times New Roman" w:hAnsi="Times New Roman" w:cs="Times New Roman"/>
-          <w:sz w:val="28"/>
-          <w:szCs w:val="28"/>
+      <w:bookmarkStart w:id="0" w:name="_Hlk149231808"/>
+      <w:r>
+        <w:rPr>
+          <w:rFonts w:ascii="Times New Roman" w:hAnsi="Times New Roman" w:cs="Times New Roman"/>
+          <w:sz w:val="28"/>
+          <w:szCs w:val="28"/>
+        </w:rPr>
+        <w:t xml:space="preserve">– </w:t>
+      </w:r>
+      <w:bookmarkEnd w:id="0"/>
+      <w:r>
+        <w:rPr>
+          <w:rFonts w:ascii="Times New Roman" w:hAnsi="Times New Roman" w:cs="Times New Roman"/>
+          <w:sz w:val="28"/>
+          <w:szCs w:val="28"/>
+        </w:rPr>
+        <w:t xml:space="preserve">поднять на </w:t>
+      </w:r>
+      <w:r>
+        <w:rPr>
+          <w:rFonts w:ascii="Courier New" w:hAnsi="Courier New" w:cs="Courier New"/>
+          <w:sz w:val="24"/>
+          <w:szCs w:val="24"/>
+          <w:lang w:val="en-US"/>
+        </w:rPr>
+        <w:t>param</w:t>
+      </w:r>
+      <w:r>
+        <w:rPr>
+          <w:rFonts w:ascii="Courier New" w:hAnsi="Courier New" w:cs="Courier New"/>
+          <w:sz w:val="24"/>
+          <w:szCs w:val="24"/>
         </w:rPr>
         <w:t xml:space="preserve"> </w:t>
       </w:r>
-      <w:bookmarkEnd w:id="1"/>
-      <w:r>
-        <w:rPr>
-          <w:rFonts w:ascii="Times New Roman" w:hAnsi="Times New Roman" w:cs="Times New Roman"/>
-          <w:sz w:val="28"/>
-          <w:szCs w:val="28"/>
-        </w:rPr>
-        <w:t>поднять на</w:t>
-      </w:r>
-      <w:r>
-        <w:rPr>
-          <w:rFonts w:ascii="Times New Roman" w:hAnsi="Times New Roman" w:cs="Times New Roman"/>
-          <w:sz w:val="28"/>
-          <w:szCs w:val="28"/>
-        </w:rPr>
-        <w:t xml:space="preserve"> </w:t>
-      </w:r>
-      <w:r>
-        <w:rPr>
-          <w:rFonts w:ascii="Courier New" w:hAnsi="Courier New" w:cs="Courier New"/>
-          <w:sz w:val="24"/>
-          <w:szCs w:val="24"/>
-          <w:lang w:val="en-US"/>
-        </w:rPr>
-        <w:t>param</w:t>
-      </w:r>
-      <w:r>
-        <w:rPr>
-          <w:rFonts w:ascii="Courier New" w:hAnsi="Courier New" w:cs="Courier New"/>
-          <w:sz w:val="24"/>
-          <w:szCs w:val="24"/>
-        </w:rPr>
-        <w:t xml:space="preserve"> </w:t>
-      </w:r>
-      <w:r>
-        <w:rPr>
-          <w:rFonts w:ascii="Times New Roman" w:hAnsi="Times New Roman" w:cs="Times New Roman"/>
-          <w:sz w:val="28"/>
-          <w:szCs w:val="28"/>
-        </w:rPr>
-        <w:t>%</w:t>
-      </w:r>
-      <w:r>
-        <w:rPr>
-          <w:rFonts w:ascii="Times New Roman" w:hAnsi="Times New Roman" w:cs="Times New Roman"/>
-          <w:sz w:val="28"/>
-          <w:szCs w:val="28"/>
-        </w:rPr>
-        <w:t xml:space="preserve"> (1% = 0.01)</w:t>
+      <w:r>
+        <w:rPr>
+          <w:rFonts w:ascii="Times New Roman" w:hAnsi="Times New Roman" w:cs="Times New Roman"/>
+          <w:sz w:val="28"/>
+          <w:szCs w:val="28"/>
+        </w:rPr>
+        <w:t>% (1% = 0.01)</w:t>
       </w:r>
       <w:r>
         <w:rPr>
@@ -1918,23 +1857,7 @@
           <w:sz w:val="28"/>
           <w:szCs w:val="28"/>
         </w:rPr>
-        <w:t xml:space="preserve">– </w:t>
-      </w:r>
-      <w:r>
-        <w:rPr>
-          <w:rFonts w:ascii="Times New Roman" w:hAnsi="Times New Roman" w:cs="Times New Roman"/>
-          <w:sz w:val="28"/>
-          <w:szCs w:val="28"/>
-        </w:rPr>
-        <w:t>снизить</w:t>
-      </w:r>
-      <w:r>
-        <w:rPr>
-          <w:rFonts w:ascii="Times New Roman" w:hAnsi="Times New Roman" w:cs="Times New Roman"/>
-          <w:sz w:val="28"/>
-          <w:szCs w:val="28"/>
-        </w:rPr>
-        <w:t xml:space="preserve"> на </w:t>
+        <w:t xml:space="preserve">– снизить на </w:t>
       </w:r>
       <w:r>
         <w:rPr>
@@ -2079,6 +2002,7 @@
         </w:rPr>
         <w:t xml:space="preserve">, </w:t>
       </w:r>
+      <w:proofErr w:type="spellStart"/>
       <w:r>
         <w:rPr>
           <w:rFonts w:ascii="Times New Roman" w:hAnsi="Times New Roman" w:cs="Times New Roman"/>
@@ -2088,6 +2012,7 @@
         </w:rPr>
         <w:t>json</w:t>
       </w:r>
+      <w:proofErr w:type="spellEnd"/>
       <w:r>
         <w:rPr>
           <w:rFonts w:ascii="Times New Roman" w:hAnsi="Times New Roman" w:cs="Times New Roman"/>
@@ -2118,28 +2043,30 @@
       <w:r>
         <w:rPr>
           <w:rFonts w:ascii="Times New Roman" w:hAnsi="Times New Roman" w:cs="Times New Roman"/>
-          <w:i w:val="1"/>
-          <w:iCs w:val="1"/>
+          <w:i/>
+          <w:iCs/>
           <w:sz w:val="28"/>
           <w:szCs w:val="28"/>
         </w:rPr>
         <w:t xml:space="preserve">Отберите для дальнейшей работы в нем </w:t>
       </w:r>
-      <w:r>
-        <w:rPr>
-          <w:rFonts w:ascii="Times New Roman" w:hAnsi="Times New Roman" w:cs="Times New Roman"/>
-          <w:i w:val="1"/>
-          <w:iCs w:val="1"/>
+      <w:proofErr w:type="gramStart"/>
+      <w:r>
+        <w:rPr>
+          <w:rFonts w:ascii="Times New Roman" w:hAnsi="Times New Roman" w:cs="Times New Roman"/>
+          <w:i/>
+          <w:iCs/>
           <w:sz w:val="28"/>
           <w:szCs w:val="28"/>
         </w:rPr>
         <w:t>7-10</w:t>
       </w:r>
-      <w:r>
-        <w:rPr>
-          <w:rFonts w:ascii="Times New Roman" w:hAnsi="Times New Roman" w:cs="Times New Roman"/>
-          <w:i w:val="1"/>
-          <w:iCs w:val="1"/>
+      <w:proofErr w:type="gramEnd"/>
+      <w:r>
+        <w:rPr>
+          <w:rFonts w:ascii="Times New Roman" w:hAnsi="Times New Roman" w:cs="Times New Roman"/>
+          <w:i/>
+          <w:iCs/>
           <w:sz w:val="28"/>
           <w:szCs w:val="28"/>
         </w:rPr>
@@ -2161,6 +2088,7 @@
         </w:rPr>
         <w:t xml:space="preserve">, сумму, стандартное отклонение. Для полей, представляющий текстовые данные (в виде меток некоторых категорий) рассчитайте частоту встречаемости. Сохраните полученные расчеты в </w:t>
       </w:r>
+      <w:proofErr w:type="spellStart"/>
       <w:r>
         <w:rPr>
           <w:rFonts w:ascii="Times New Roman" w:hAnsi="Times New Roman" w:cs="Times New Roman"/>
@@ -2170,21 +2098,14 @@
         </w:rPr>
         <w:t>json</w:t>
       </w:r>
-      <w:r>
-        <w:rPr>
-          <w:rFonts w:ascii="Times New Roman" w:hAnsi="Times New Roman" w:cs="Times New Roman"/>
-          <w:sz w:val="28"/>
-          <w:szCs w:val="28"/>
-        </w:rPr>
-        <w:t xml:space="preserve">. </w:t>
-      </w:r>
-      <w:r>
-        <w:rPr>
-          <w:rFonts w:ascii="Times New Roman" w:hAnsi="Times New Roman" w:cs="Times New Roman"/>
-          <w:sz w:val="28"/>
-          <w:szCs w:val="28"/>
-        </w:rPr>
-        <w:t xml:space="preserve">Сохраните набор данных с помощью разных форматов: </w:t>
+      <w:proofErr w:type="spellEnd"/>
+      <w:r>
+        <w:rPr>
+          <w:rFonts w:ascii="Times New Roman" w:hAnsi="Times New Roman" w:cs="Times New Roman"/>
+          <w:sz w:val="28"/>
+          <w:szCs w:val="28"/>
+        </w:rPr>
+        <w:t xml:space="preserve">. Сохраните набор данных с помощью разных форматов: </w:t>
       </w:r>
       <w:r>
         <w:rPr>
@@ -2203,6 +2124,7 @@
         </w:rPr>
         <w:t xml:space="preserve">, </w:t>
       </w:r>
+      <w:proofErr w:type="spellStart"/>
       <w:r>
         <w:rPr>
           <w:rFonts w:ascii="Times New Roman" w:hAnsi="Times New Roman" w:cs="Times New Roman"/>
@@ -2212,22 +2134,16 @@
         </w:rPr>
         <w:t>json</w:t>
       </w:r>
-      <w:r>
-        <w:rPr>
-          <w:rFonts w:ascii="Times New Roman" w:hAnsi="Times New Roman" w:cs="Times New Roman"/>
-          <w:sz w:val="28"/>
-          <w:szCs w:val="28"/>
-        </w:rPr>
-        <w:t>,</w:t>
-      </w:r>
-      <w:r>
-        <w:rPr>
-          <w:rFonts w:ascii="Times New Roman" w:hAnsi="Times New Roman" w:cs="Times New Roman"/>
-          <w:sz w:val="28"/>
-          <w:szCs w:val="28"/>
-        </w:rPr>
-        <w:t xml:space="preserve"> </w:t>
-      </w:r>
+      <w:proofErr w:type="spellEnd"/>
+      <w:r>
+        <w:rPr>
+          <w:rFonts w:ascii="Times New Roman" w:hAnsi="Times New Roman" w:cs="Times New Roman"/>
+          <w:sz w:val="28"/>
+          <w:szCs w:val="28"/>
+        </w:rPr>
+        <w:t xml:space="preserve">, </w:t>
+      </w:r>
+      <w:proofErr w:type="spellStart"/>
       <w:r>
         <w:rPr>
           <w:rFonts w:ascii="Times New Roman" w:hAnsi="Times New Roman" w:cs="Times New Roman"/>
@@ -2236,6 +2152,7 @@
         </w:rPr>
         <w:t>msgpack</w:t>
       </w:r>
+      <w:proofErr w:type="spellEnd"/>
       <w:r>
         <w:rPr>
           <w:rFonts w:ascii="Times New Roman" w:hAnsi="Times New Roman" w:cs="Times New Roman"/>
@@ -2244,6 +2161,7 @@
         </w:rPr>
         <w:t xml:space="preserve">, </w:t>
       </w:r>
+      <w:proofErr w:type="spellStart"/>
       <w:r>
         <w:rPr>
           <w:rFonts w:ascii="Times New Roman" w:hAnsi="Times New Roman" w:cs="Times New Roman"/>
@@ -2252,21 +2170,14 @@
         </w:rPr>
         <w:t>pkl</w:t>
       </w:r>
-      <w:r>
-        <w:rPr>
-          <w:rFonts w:ascii="Times New Roman" w:hAnsi="Times New Roman" w:cs="Times New Roman"/>
-          <w:sz w:val="28"/>
-          <w:szCs w:val="28"/>
-        </w:rPr>
-        <w:t xml:space="preserve">. </w:t>
-      </w:r>
-      <w:r>
-        <w:rPr>
-          <w:rFonts w:ascii="Times New Roman" w:hAnsi="Times New Roman" w:cs="Times New Roman"/>
-          <w:sz w:val="28"/>
-          <w:szCs w:val="28"/>
-        </w:rPr>
-        <w:t>Сравните размеры полученных файлов.</w:t>
+      <w:proofErr w:type="spellEnd"/>
+      <w:r>
+        <w:rPr>
+          <w:rFonts w:ascii="Times New Roman" w:hAnsi="Times New Roman" w:cs="Times New Roman"/>
+          <w:sz w:val="28"/>
+          <w:szCs w:val="28"/>
+        </w:rPr>
+        <w:t>. Сравните размеры полученных файлов.</w:t>
       </w:r>
     </w:p>
     <w:p>
@@ -2304,7 +2215,7 @@
       </w:pPr>
     </w:p>
     <w:sectPr>
-      <w:pgSz w:w="11906" w:h="16838" w:orient="portrait"/>
+      <w:pgSz w:w="11906" w:h="16838"/>
       <w:pgMar w:top="1134" w:right="850" w:bottom="1134" w:left="1701" w:header="708" w:footer="708" w:gutter="0"/>
       <w:cols w:space="708"/>
       <w:docGrid w:linePitch="360"/>
@@ -2314,7 +2225,7 @@
 </file>
 
 <file path=word/numbering.xml><?xml version="1.0" encoding="utf-8"?>
-<w:numbering xmlns:wpc="http://schemas.microsoft.com/office/word/2010/wordprocessingCanvas" xmlns:cx="http://schemas.microsoft.com/office/drawing/2014/chartex" xmlns:cx1="http://schemas.microsoft.com/office/drawing/2015/9/8/chartex" xmlns:cx2="http://schemas.microsoft.com/office/drawing/2015/10/21/chartex" xmlns:cx3="http://schemas.microsoft.com/office/drawing/2016/5/9/chartex" xmlns:cx4="http://schemas.microsoft.com/office/drawing/2016/5/10/chartex" xmlns:cx5="http://schemas.microsoft.com/office/drawing/2016/5/11/chartex" xmlns:cx6="http://schemas.microsoft.com/office/drawing/2016/5/12/chartex" xmlns:cx7="http://schemas.microsoft.com/office/drawing/2016/5/13/chartex" xmlns:cx8="http://schemas.microsoft.com/office/drawing/2016/5/14/chartex" xmlns:mc="http://schemas.openxmlformats.org/markup-compatibility/2006" xmlns:aink="http://schemas.microsoft.com/office/drawing/2016/ink" xmlns:am3d="http://schemas.microsoft.com/office/drawing/2017/model3d" xmlns:o="urn:schemas-microsoft-com:office:office" xmlns:r="http://schemas.openxmlformats.org/officeDocument/2006/relationships" xmlns:m="http://schemas.openxmlformats.org/officeDocument/2006/math" xmlns:v="urn:schemas-microsoft-com:vml" xmlns:wp14="http://schemas.microsoft.com/office/word/2010/wordprocessingDrawing" xmlns:wp="http://schemas.openxmlformats.org/drawingml/2006/wordprocessingDrawing" xmlns:w10="urn:schemas-microsoft-com:office:word" xmlns:w="http://schemas.openxmlformats.org/wordprocessingml/2006/main" xmlns:w14="http://schemas.microsoft.com/office/word/2010/wordml" xmlns:w15="http://schemas.microsoft.com/office/word/2012/wordml" xmlns:w16cex="http://schemas.microsoft.com/office/word/2018/wordml/cex" xmlns:w16cid="http://schemas.microsoft.com/office/word/2016/wordml/cid" xmlns:w16="http://schemas.microsoft.com/office/word/2018/wordml" xmlns:w16se="http://schemas.microsoft.com/office/word/2015/wordml/symex" xmlns:wpg="http://schemas.microsoft.com/office/word/2010/wordprocessingGroup" xmlns:wpi="http://schemas.microsoft.com/office/word/2010/wordprocessingInk" xmlns:wne="http://schemas.microsoft.com/office/word/2006/wordml" xmlns:wps="http://schemas.microsoft.com/office/word/2010/wordprocessingShape" mc:Ignorable="w14 w15 w16se w16cid w16 w16cex wp14">
+<w:numbering xmlns:wpc="http://schemas.microsoft.com/office/word/2010/wordprocessingCanvas" xmlns:cx="http://schemas.microsoft.com/office/drawing/2014/chartex" xmlns:cx1="http://schemas.microsoft.com/office/drawing/2015/9/8/chartex" xmlns:cx2="http://schemas.microsoft.com/office/drawing/2015/10/21/chartex" xmlns:cx3="http://schemas.microsoft.com/office/drawing/2016/5/9/chartex" xmlns:cx4="http://schemas.microsoft.com/office/drawing/2016/5/10/chartex" xmlns:cx5="http://schemas.microsoft.com/office/drawing/2016/5/11/chartex" xmlns:cx6="http://schemas.microsoft.com/office/drawing/2016/5/12/chartex" xmlns:cx7="http://schemas.microsoft.com/office/drawing/2016/5/13/chartex" xmlns:cx8="http://schemas.microsoft.com/office/drawing/2016/5/14/chartex" xmlns:mc="http://schemas.openxmlformats.org/markup-compatibility/2006" xmlns:aink="http://schemas.microsoft.com/office/drawing/2016/ink" xmlns:am3d="http://schemas.microsoft.com/office/drawing/2017/model3d" xmlns:o="urn:schemas-microsoft-com:office:office" xmlns:oel="http://schemas.microsoft.com/office/2019/extlst" xmlns:r="http://schemas.openxmlformats.org/officeDocument/2006/relationships" xmlns:m="http://schemas.openxmlformats.org/officeDocument/2006/math" xmlns:v="urn:schemas-microsoft-com:vml" xmlns:wp14="http://schemas.microsoft.com/office/word/2010/wordprocessingDrawing" xmlns:wp="http://schemas.openxmlformats.org/drawingml/2006/wordprocessingDrawing" xmlns:w10="urn:schemas-microsoft-com:office:word" xmlns:w="http://schemas.openxmlformats.org/wordprocessingml/2006/main" xmlns:w14="http://schemas.microsoft.com/office/word/2010/wordml" xmlns:w15="http://schemas.microsoft.com/office/word/2012/wordml" xmlns:w16cex="http://schemas.microsoft.com/office/word/2018/wordml/cex" xmlns:w16cid="http://schemas.microsoft.com/office/word/2016/wordml/cid" xmlns:w16="http://schemas.microsoft.com/office/word/2018/wordml" xmlns:w16sdtdh="http://schemas.microsoft.com/office/word/2020/wordml/sdtdatahash" xmlns:w16se="http://schemas.microsoft.com/office/word/2015/wordml/symex" xmlns:wpg="http://schemas.microsoft.com/office/word/2010/wordprocessingGroup" xmlns:wpi="http://schemas.microsoft.com/office/word/2010/wordprocessingInk" xmlns:wne="http://schemas.microsoft.com/office/word/2006/wordml" xmlns:wps="http://schemas.microsoft.com/office/word/2010/wordprocessingShape" mc:Ignorable="w14 w15 w16se w16cid w16 w16cex w16sdtdh wp14">
   <w:abstractNum w:abstractNumId="0" w15:restartNumberingAfterBreak="0">
     <w:nsid w:val="1F081BA3"/>
     <w:multiLevelType w:val="multilevel"/>
@@ -2428,18 +2339,18 @@
       </w:pPr>
     </w:lvl>
   </w:abstractNum>
-  <w:num w:numId="1">
+  <w:num w:numId="1" w16cid:durableId="1585529722">
     <w:abstractNumId w:val="0"/>
   </w:num>
 </w:numbering>
 </file>
 
 <file path=word/styles.xml><?xml version="1.0" encoding="utf-8"?>
-<w:styles xmlns:mc="http://schemas.openxmlformats.org/markup-compatibility/2006" xmlns:r="http://schemas.openxmlformats.org/officeDocument/2006/relationships" xmlns:w="http://schemas.openxmlformats.org/wordprocessingml/2006/main" xmlns:w14="http://schemas.microsoft.com/office/word/2010/wordml" xmlns:w15="http://schemas.microsoft.com/office/word/2012/wordml" xmlns:w16cex="http://schemas.microsoft.com/office/word/2018/wordml/cex" xmlns:w16cid="http://schemas.microsoft.com/office/word/2016/wordml/cid" xmlns:w16="http://schemas.microsoft.com/office/word/2018/wordml" xmlns:w16se="http://schemas.microsoft.com/office/word/2015/wordml/symex" mc:Ignorable="w14 w15 w16se w16cid w16 w16cex">
+<w:styles xmlns:mc="http://schemas.openxmlformats.org/markup-compatibility/2006" xmlns:r="http://schemas.openxmlformats.org/officeDocument/2006/relationships" xmlns:w="http://schemas.openxmlformats.org/wordprocessingml/2006/main" xmlns:w14="http://schemas.microsoft.com/office/word/2010/wordml" xmlns:w15="http://schemas.microsoft.com/office/word/2012/wordml" xmlns:w16cex="http://schemas.microsoft.com/office/word/2018/wordml/cex" xmlns:w16cid="http://schemas.microsoft.com/office/word/2016/wordml/cid" xmlns:w16="http://schemas.microsoft.com/office/word/2018/wordml" xmlns:w16sdtdh="http://schemas.microsoft.com/office/word/2020/wordml/sdtdatahash" xmlns:w16se="http://schemas.microsoft.com/office/word/2015/wordml/symex" mc:Ignorable="w14 w15 w16se w16cid w16 w16cex w16sdtdh">
   <w:docDefaults>
     <w:rPrDefault>
       <w:rPr>
-        <w:rFonts w:asciiTheme="minorHAnsi" w:hAnsiTheme="minorHAnsi" w:eastAsiaTheme="minorHAnsi" w:cstheme="minorBidi"/>
+        <w:rFonts w:asciiTheme="minorHAnsi" w:eastAsiaTheme="minorHAnsi" w:hAnsiTheme="minorHAnsi" w:cstheme="minorBidi"/>
         <w:sz w:val="22"/>
         <w:szCs w:val="22"/>
         <w:lang w:val="ru-RU" w:eastAsia="en-US" w:bidi="ar-SA"/>
@@ -2454,14 +2365,14 @@
   <w:latentStyles w:defLockedState="0" w:defUIPriority="99" w:defSemiHidden="0" w:defUnhideWhenUsed="0" w:defQFormat="0" w:count="376">
     <w:lsdException w:name="Normal" w:uiPriority="0" w:qFormat="1"/>
     <w:lsdException w:name="heading 1" w:uiPriority="9" w:qFormat="1"/>
-    <w:lsdException w:name="heading 2" w:uiPriority="9" w:semiHidden="1" w:unhideWhenUsed="1" w:qFormat="1"/>
-    <w:lsdException w:name="heading 3" w:uiPriority="9" w:semiHidden="1" w:unhideWhenUsed="1" w:qFormat="1"/>
-    <w:lsdException w:name="heading 4" w:uiPriority="9" w:semiHidden="1" w:unhideWhenUsed="1" w:qFormat="1"/>
-    <w:lsdException w:name="heading 5" w:uiPriority="9" w:semiHidden="1" w:unhideWhenUsed="1" w:qFormat="1"/>
-    <w:lsdException w:name="heading 6" w:uiPriority="9" w:semiHidden="1" w:unhideWhenUsed="1" w:qFormat="1"/>
-    <w:lsdException w:name="heading 7" w:uiPriority="9" w:semiHidden="1" w:unhideWhenUsed="1" w:qFormat="1"/>
-    <w:lsdException w:name="heading 8" w:uiPriority="9" w:semiHidden="1" w:unhideWhenUsed="1" w:qFormat="1"/>
-    <w:lsdException w:name="heading 9" w:uiPriority="9" w:semiHidden="1" w:unhideWhenUsed="1" w:qFormat="1"/>
+    <w:lsdException w:name="heading 2" w:semiHidden="1" w:uiPriority="9" w:unhideWhenUsed="1" w:qFormat="1"/>
+    <w:lsdException w:name="heading 3" w:semiHidden="1" w:uiPriority="9" w:unhideWhenUsed="1" w:qFormat="1"/>
+    <w:lsdException w:name="heading 4" w:semiHidden="1" w:uiPriority="9" w:unhideWhenUsed="1" w:qFormat="1"/>
+    <w:lsdException w:name="heading 5" w:semiHidden="1" w:uiPriority="9" w:unhideWhenUsed="1" w:qFormat="1"/>
+    <w:lsdException w:name="heading 6" w:semiHidden="1" w:uiPriority="9" w:unhideWhenUsed="1" w:qFormat="1"/>
+    <w:lsdException w:name="heading 7" w:semiHidden="1" w:uiPriority="9" w:unhideWhenUsed="1" w:qFormat="1"/>
+    <w:lsdException w:name="heading 8" w:semiHidden="1" w:uiPriority="9" w:unhideWhenUsed="1" w:qFormat="1"/>
+    <w:lsdException w:name="heading 9" w:semiHidden="1" w:uiPriority="9" w:unhideWhenUsed="1" w:qFormat="1"/>
     <w:lsdException w:name="index 1" w:semiHidden="1" w:unhideWhenUsed="1"/>
     <w:lsdException w:name="index 2" w:semiHidden="1" w:unhideWhenUsed="1"/>
     <w:lsdException w:name="index 3" w:semiHidden="1" w:unhideWhenUsed="1"/>
@@ -2471,22 +2382,22 @@
     <w:lsdException w:name="index 7" w:semiHidden="1" w:unhideWhenUsed="1"/>
     <w:lsdException w:name="index 8" w:semiHidden="1" w:unhideWhenUsed="1"/>
     <w:lsdException w:name="index 9" w:semiHidden="1" w:unhideWhenUsed="1"/>
-    <w:lsdException w:name="toc 1" w:uiPriority="39" w:semiHidden="1" w:unhideWhenUsed="1"/>
-    <w:lsdException w:name="toc 2" w:uiPriority="39" w:semiHidden="1" w:unhideWhenUsed="1"/>
-    <w:lsdException w:name="toc 3" w:uiPriority="39" w:semiHidden="1" w:unhideWhenUsed="1"/>
-    <w:lsdException w:name="toc 4" w:uiPriority="39" w:semiHidden="1" w:unhideWhenUsed="1"/>
-    <w:lsdException w:name="toc 5" w:uiPriority="39" w:semiHidden="1" w:unhideWhenUsed="1"/>
-    <w:lsdException w:name="toc 6" w:uiPriority="39" w:semiHidden="1" w:unhideWhenUsed="1"/>
-    <w:lsdException w:name="toc 7" w:uiPriority="39" w:semiHidden="1" w:unhideWhenUsed="1"/>
-    <w:lsdException w:name="toc 8" w:uiPriority="39" w:semiHidden="1" w:unhideWhenUsed="1"/>
-    <w:lsdException w:name="toc 9" w:uiPriority="39" w:semiHidden="1" w:unhideWhenUsed="1"/>
+    <w:lsdException w:name="toc 1" w:semiHidden="1" w:uiPriority="39" w:unhideWhenUsed="1"/>
+    <w:lsdException w:name="toc 2" w:semiHidden="1" w:uiPriority="39" w:unhideWhenUsed="1"/>
+    <w:lsdException w:name="toc 3" w:semiHidden="1" w:uiPriority="39" w:unhideWhenUsed="1"/>
+    <w:lsdException w:name="toc 4" w:semiHidden="1" w:uiPriority="39" w:unhideWhenUsed="1"/>
+    <w:lsdException w:name="toc 5" w:semiHidden="1" w:uiPriority="39" w:unhideWhenUsed="1"/>
+    <w:lsdException w:name="toc 6" w:semiHidden="1" w:uiPriority="39" w:unhideWhenUsed="1"/>
+    <w:lsdException w:name="toc 7" w:semiHidden="1" w:uiPriority="39" w:unhideWhenUsed="1"/>
+    <w:lsdException w:name="toc 8" w:semiHidden="1" w:uiPriority="39" w:unhideWhenUsed="1"/>
+    <w:lsdException w:name="toc 9" w:semiHidden="1" w:uiPriority="39" w:unhideWhenUsed="1"/>
     <w:lsdException w:name="Normal Indent" w:semiHidden="1" w:unhideWhenUsed="1"/>
     <w:lsdException w:name="footnote text" w:semiHidden="1" w:unhideWhenUsed="1"/>
     <w:lsdException w:name="annotation text" w:semiHidden="1" w:unhideWhenUsed="1"/>
     <w:lsdException w:name="header" w:semiHidden="1" w:unhideWhenUsed="1"/>
     <w:lsdException w:name="footer" w:semiHidden="1" w:unhideWhenUsed="1"/>
     <w:lsdException w:name="index heading" w:semiHidden="1" w:unhideWhenUsed="1"/>
-    <w:lsdException w:name="caption" w:uiPriority="35" w:semiHidden="1" w:unhideWhenUsed="1" w:qFormat="1"/>
+    <w:lsdException w:name="caption" w:semiHidden="1" w:uiPriority="35" w:unhideWhenUsed="1" w:qFormat="1"/>
     <w:lsdException w:name="table of figures" w:semiHidden="1" w:unhideWhenUsed="1"/>
     <w:lsdException w:name="envelope address" w:semiHidden="1" w:unhideWhenUsed="1"/>
     <w:lsdException w:name="envelope return" w:semiHidden="1" w:unhideWhenUsed="1"/>
@@ -2517,7 +2428,7 @@
     <w:lsdException w:name="Title" w:uiPriority="10" w:qFormat="1"/>
     <w:lsdException w:name="Closing" w:semiHidden="1" w:unhideWhenUsed="1"/>
     <w:lsdException w:name="Signature" w:semiHidden="1" w:unhideWhenUsed="1"/>
-    <w:lsdException w:name="Default Paragraph Font" w:uiPriority="1" w:semiHidden="1" w:unhideWhenUsed="1"/>
+    <w:lsdException w:name="Default Paragraph Font" w:semiHidden="1" w:uiPriority="1" w:unhideWhenUsed="1"/>
     <w:lsdException w:name="Body Text" w:semiHidden="1" w:unhideWhenUsed="1"/>
     <w:lsdException w:name="Body Text Indent" w:semiHidden="1" w:unhideWhenUsed="1"/>
     <w:lsdException w:name="List Continue" w:semiHidden="1" w:unhideWhenUsed="1"/>
@@ -2717,8 +2628,8 @@
     <w:lsdException w:name="Subtle Reference" w:uiPriority="31" w:qFormat="1"/>
     <w:lsdException w:name="Intense Reference" w:uiPriority="32" w:qFormat="1"/>
     <w:lsdException w:name="Book Title" w:uiPriority="33" w:qFormat="1"/>
-    <w:lsdException w:name="Bibliography" w:uiPriority="37" w:semiHidden="1" w:unhideWhenUsed="1"/>
-    <w:lsdException w:name="TOC Heading" w:uiPriority="39" w:semiHidden="1" w:unhideWhenUsed="1" w:qFormat="1"/>
+    <w:lsdException w:name="Bibliography" w:semiHidden="1" w:uiPriority="37" w:unhideWhenUsed="1"/>
+    <w:lsdException w:name="TOC Heading" w:semiHidden="1" w:uiPriority="39" w:unhideWhenUsed="1" w:qFormat="1"/>
     <w:lsdException w:name="Plain Table 1" w:uiPriority="41"/>
     <w:lsdException w:name="Plain Table 2" w:uiPriority="42"/>
     <w:lsdException w:name="Plain Table 3" w:uiPriority="43"/>
@@ -2829,17 +2740,17 @@
     <w:lsdException w:name="Unresolved Mention" w:semiHidden="1" w:unhideWhenUsed="1"/>
     <w:lsdException w:name="Smart Link" w:semiHidden="1" w:unhideWhenUsed="1"/>
   </w:latentStyles>
-  <w:style w:type="paragraph" w:styleId="a" w:default="1">
+  <w:style w:type="paragraph" w:default="1" w:styleId="a">
     <w:name w:val="Normal"/>
     <w:qFormat/>
   </w:style>
-  <w:style w:type="character" w:styleId="a0" w:default="1">
+  <w:style w:type="character" w:default="1" w:styleId="a0">
     <w:name w:val="Default Paragraph Font"/>
     <w:uiPriority w:val="1"/>
     <w:semiHidden/>
     <w:unhideWhenUsed/>
   </w:style>
-  <w:style w:type="table" w:styleId="a1" w:default="1">
+  <w:style w:type="table" w:default="1" w:styleId="a1">
     <w:name w:val="Normal Table"/>
     <w:uiPriority w:val="99"/>
     <w:semiHidden/>
@@ -2854,7 +2765,7 @@
       </w:tblCellMar>
     </w:tblPr>
   </w:style>
-  <w:style w:type="numbering" w:styleId="a2" w:default="1">
+  <w:style w:type="numbering" w:default="1" w:styleId="a2">
     <w:name w:val="No List"/>
     <w:uiPriority w:val="99"/>
     <w:semiHidden/>
@@ -2871,7 +2782,7 @@
       <w:spacing w:before="100" w:beforeAutospacing="1" w:after="100" w:afterAutospacing="1" w:line="240" w:lineRule="auto"/>
     </w:pPr>
     <w:rPr>
-      <w:rFonts w:ascii="Times New Roman" w:hAnsi="Times New Roman" w:eastAsia="Times New Roman" w:cs="Times New Roman"/>
+      <w:rFonts w:ascii="Times New Roman" w:eastAsia="Times New Roman" w:hAnsi="Times New Roman" w:cs="Times New Roman"/>
       <w:sz w:val="24"/>
       <w:szCs w:val="24"/>
       <w:lang w:eastAsia="ru-RU"/>
@@ -2885,9 +2796,20 @@
     <w:unhideWhenUsed/>
     <w:rsid w:val="00C355F7"/>
     <w:rPr>
-      <w:rFonts w:ascii="Courier New" w:hAnsi="Courier New" w:eastAsia="Times New Roman" w:cs="Courier New"/>
+      <w:rFonts w:ascii="Courier New" w:eastAsia="Times New Roman" w:hAnsi="Courier New" w:cs="Courier New"/>
       <w:sz w:val="20"/>
       <w:szCs w:val="20"/>
+    </w:rPr>
+  </w:style>
+  <w:style w:type="character" w:styleId="a4">
+    <w:name w:val="Strong"/>
+    <w:basedOn w:val="a0"/>
+    <w:uiPriority w:val="22"/>
+    <w:qFormat/>
+    <w:rsid w:val="007B6CDD"/>
+    <w:rPr>
+      <w:b/>
+      <w:bCs/>
     </w:rPr>
   </w:style>
 </w:styles>
@@ -3412,15 +3334,6 @@
 </file>
 
 <file path=customXml/item2.xml><?xml version="1.0" encoding="utf-8"?>
-<?mso-contentType ?>
-<FormTemplates xmlns="http://schemas.microsoft.com/sharepoint/v3/contenttype/forms">
-  <Display>DocumentLibraryForm</Display>
-  <Edit>DocumentLibraryForm</Edit>
-  <New>DocumentLibraryForm</New>
-</FormTemplates>
-</file>
-
-<file path=customXml/item3.xml><?xml version="1.0" encoding="utf-8"?>
 <p:properties xmlns:p="http://schemas.microsoft.com/office/2006/metadata/properties" xmlns:xsi="http://www.w3.org/2001/XMLSchema-instance" xmlns:pc="http://schemas.microsoft.com/office/infopath/2007/PartnerControls">
   <documentManagement>
     <TaxCatchAll xmlns="8ac7cbff-61aa-4acf-bd1d-9af025da1bad" xsi:nil="true"/>
@@ -3431,14 +3344,49 @@
 </p:properties>
 </file>
 
+<file path=customXml/item3.xml><?xml version="1.0" encoding="utf-8"?>
+<?mso-contentType ?>
+<FormTemplates xmlns="http://schemas.microsoft.com/sharepoint/v3/contenttype/forms">
+  <Display>DocumentLibraryForm</Display>
+  <Edit>DocumentLibraryForm</Edit>
+  <New>DocumentLibraryForm</New>
+</FormTemplates>
+</file>
+
 <file path=customXml/itemProps1.xml><?xml version="1.0" encoding="utf-8"?>
-<ds:datastoreItem xmlns:ds="http://schemas.openxmlformats.org/officeDocument/2006/customXml" ds:itemID="{801B79F7-2458-41F4-BD10-400C27CB5774}"/>
+<ds:datastoreItem xmlns:ds="http://schemas.openxmlformats.org/officeDocument/2006/customXml" ds:itemID="{801B79F7-2458-41F4-BD10-400C27CB5774}">
+  <ds:schemaRefs>
+    <ds:schemaRef ds:uri="http://schemas.microsoft.com/office/2006/metadata/contentType"/>
+    <ds:schemaRef ds:uri="http://schemas.microsoft.com/office/2006/metadata/properties/metaAttributes"/>
+    <ds:schemaRef ds:uri="http://www.w3.org/2001/XMLSchema"/>
+    <ds:schemaRef ds:uri="http://schemas.microsoft.com/office/2006/metadata/properties"/>
+    <ds:schemaRef ds:uri="ba98eea4-b877-409a-9ef7-5c66443db406"/>
+    <ds:schemaRef ds:uri="8ac7cbff-61aa-4acf-bd1d-9af025da1bad"/>
+    <ds:schemaRef ds:uri="http://schemas.microsoft.com/office/2006/documentManagement/types"/>
+    <ds:schemaRef ds:uri="http://schemas.microsoft.com/office/infopath/2007/PartnerControls"/>
+    <ds:schemaRef ds:uri="http://schemas.openxmlformats.org/package/2006/metadata/core-properties"/>
+    <ds:schemaRef ds:uri="http://purl.org/dc/elements/1.1/"/>
+    <ds:schemaRef ds:uri="http://purl.org/dc/terms/"/>
+    <ds:schemaRef ds:uri="http://schemas.microsoft.com/internal/obd"/>
+  </ds:schemaRefs>
+</ds:datastoreItem>
 </file>
 
 <file path=customXml/itemProps2.xml><?xml version="1.0" encoding="utf-8"?>
-<ds:datastoreItem xmlns:ds="http://schemas.openxmlformats.org/officeDocument/2006/customXml" ds:itemID="{4091B14E-F3E9-4B86-8C62-707A04A085D7}"/>
+<ds:datastoreItem xmlns:ds="http://schemas.openxmlformats.org/officeDocument/2006/customXml" ds:itemID="{68F26500-51B8-4BB8-A17C-8CF4F0AB896A}">
+  <ds:schemaRefs>
+    <ds:schemaRef ds:uri="http://schemas.microsoft.com/office/2006/metadata/properties"/>
+    <ds:schemaRef ds:uri="http://schemas.microsoft.com/office/infopath/2007/PartnerControls"/>
+    <ds:schemaRef ds:uri="8ac7cbff-61aa-4acf-bd1d-9af025da1bad"/>
+    <ds:schemaRef ds:uri="ba98eea4-b877-409a-9ef7-5c66443db406"/>
+  </ds:schemaRefs>
+</ds:datastoreItem>
 </file>
 
 <file path=customXml/itemProps3.xml><?xml version="1.0" encoding="utf-8"?>
-<ds:datastoreItem xmlns:ds="http://schemas.openxmlformats.org/officeDocument/2006/customXml" ds:itemID="{68F26500-51B8-4BB8-A17C-8CF4F0AB896A}"/>
+<ds:datastoreItem xmlns:ds="http://schemas.openxmlformats.org/officeDocument/2006/customXml" ds:itemID="{4091B14E-F3E9-4B86-8C62-707A04A085D7}">
+  <ds:schemaRefs>
+    <ds:schemaRef ds:uri="http://schemas.microsoft.com/sharepoint/v3/contenttype/forms"/>
+  </ds:schemaRefs>
+</ds:datastoreItem>
 </file>